--- a/doc/校级比赛状态流转.docx
+++ b/doc/校级比赛状态流转.docx
@@ -4,38 +4,18 @@
   <w:body>
     <w:p>
       <w:pPr>
-        <w:rPr>
-          <w:sz w:val="32"/>
-          <w:szCs w:val="32"/>
-        </w:rPr>
+        <w:pStyle w:val="1"/>
       </w:pPr>
       <w:r>
-        <w:rPr>
-          <w:sz w:val="32"/>
-          <w:szCs w:val="32"/>
-        </w:rPr>
         <w:t>校级比赛状态</w:t>
       </w:r>
       <w:r>
-        <w:rPr>
-          <w:sz w:val="32"/>
-          <w:szCs w:val="32"/>
-        </w:rPr>
         <w:t>流转</w:t>
-      </w:r>
-      <w:r>
-        <w:rPr>
-          <w:rFonts w:hint="eastAsia"/>
-          <w:sz w:val="32"/>
-          <w:szCs w:val="32"/>
-        </w:rPr>
-        <w:t>：</w:t>
       </w:r>
     </w:p>
     <w:p>
       <w:pPr>
         <w:rPr>
-          <w:rFonts w:hint="eastAsia"/>
           <w:sz w:val="32"/>
           <w:szCs w:val="32"/>
         </w:rPr>
@@ -63,10 +43,10 @@
             <v:path o:extrusionok="f" gradientshapeok="t" o:connecttype="rect"/>
             <o:lock v:ext="edit" aspectratio="t"/>
           </v:shapetype>
-          <v:shape id="_x0000_i1028" type="#_x0000_t75" style="width:719.25pt;height:216.75pt" o:ole="">
+          <v:shape id="_x0000_i1025" type="#_x0000_t75" style="width:719.25pt;height:216.75pt" o:ole="">
             <v:imagedata r:id="rId4" o:title=""/>
           </v:shape>
-          <o:OLEObject Type="Embed" ProgID="Visio.Drawing.15" ShapeID="_x0000_i1028" DrawAspect="Content" ObjectID="_1656339524" r:id="rId5"/>
+          <o:OLEObject Type="Embed" ProgID="Visio.Drawing.15" ShapeID="_x0000_i1025" DrawAspect="Content" ObjectID="_1664389082" r:id="rId5"/>
         </w:object>
       </w:r>
     </w:p>
@@ -88,7 +68,29 @@
         <w:jc w:val="left"/>
       </w:pPr>
     </w:p>
-    <w:p/>
+    <w:p>
+      <w:pPr>
+        <w:pStyle w:val="1"/>
+      </w:pPr>
+      <w:r>
+        <w:rPr>
+          <w:rFonts w:hint="eastAsia"/>
+        </w:rPr>
+        <w:t>功能点状态</w:t>
+      </w:r>
+      <w:r>
+        <w:rPr>
+          <w:rFonts w:hint="eastAsia"/>
+        </w:rPr>
+        <w:t>权限</w:t>
+      </w:r>
+      <w:r>
+        <w:rPr>
+          <w:rFonts w:hint="eastAsia"/>
+        </w:rPr>
+        <w:t>表</w:t>
+      </w:r>
+    </w:p>
     <w:p>
       <w:pPr>
         <w:rPr>
@@ -126,8 +128,6 @@
         </w:rPr>
         <w:t xml:space="preserve"> </w:t>
       </w:r>
-      <w:bookmarkStart w:id="0" w:name="_GoBack"/>
-      <w:bookmarkEnd w:id="0"/>
       <w:proofErr w:type="spellStart"/>
       <w:r>
         <w:rPr>
@@ -193,11 +193,6 @@
             <w:tcW w:w="1283" w:type="dxa"/>
           </w:tcPr>
           <w:p>
-            <w:pPr>
-              <w:rPr>
-                <w:rFonts w:hint="eastAsia"/>
-              </w:rPr>
-            </w:pPr>
             <w:r>
               <w:rPr>
                 <w:rFonts w:hint="eastAsia"/>
@@ -211,11 +206,6 @@
             <w:tcW w:w="1283" w:type="dxa"/>
           </w:tcPr>
           <w:p>
-            <w:pPr>
-              <w:rPr>
-                <w:rFonts w:hint="eastAsia"/>
-              </w:rPr>
-            </w:pPr>
             <w:r>
               <w:rPr>
                 <w:rFonts w:hint="eastAsia"/>
@@ -237,11 +227,6 @@
             </w:r>
           </w:p>
           <w:p>
-            <w:pPr>
-              <w:rPr>
-                <w:rFonts w:hint="eastAsia"/>
-              </w:rPr>
-            </w:pPr>
             <w:proofErr w:type="spellStart"/>
             <w:r>
               <w:t>SuperAdminister</w:t>
@@ -262,11 +247,6 @@
             </w:r>
           </w:p>
           <w:p>
-            <w:pPr>
-              <w:rPr>
-                <w:rFonts w:hint="eastAsia"/>
-              </w:rPr>
-            </w:pPr>
             <w:r>
               <w:rPr>
                 <w:rFonts w:hint="eastAsia"/>
@@ -291,11 +271,6 @@
             </w:r>
           </w:p>
           <w:p>
-            <w:pPr>
-              <w:rPr>
-                <w:rFonts w:hint="eastAsia"/>
-              </w:rPr>
-            </w:pPr>
             <w:r>
               <w:rPr>
                 <w:rFonts w:hint="eastAsia"/>
@@ -320,11 +295,6 @@
             </w:r>
           </w:p>
           <w:p>
-            <w:pPr>
-              <w:rPr>
-                <w:rFonts w:hint="eastAsia"/>
-              </w:rPr>
-            </w:pPr>
             <w:r>
               <w:rPr>
                 <w:rFonts w:hint="eastAsia"/>
@@ -343,11 +313,6 @@
             <w:tcW w:w="1283" w:type="dxa"/>
           </w:tcPr>
           <w:p>
-            <w:pPr>
-              <w:rPr>
-                <w:rFonts w:hint="eastAsia"/>
-              </w:rPr>
-            </w:pPr>
             <w:r>
               <w:rPr>
                 <w:rFonts w:hint="eastAsia"/>
@@ -360,24 +325,13 @@
           <w:tcPr>
             <w:tcW w:w="1283" w:type="dxa"/>
           </w:tcPr>
-          <w:p>
-            <w:pPr>
-              <w:rPr>
-                <w:rFonts w:hint="eastAsia"/>
-              </w:rPr>
-            </w:pPr>
-          </w:p>
+          <w:p/>
         </w:tc>
         <w:tc>
           <w:tcPr>
             <w:tcW w:w="1711" w:type="dxa"/>
           </w:tcPr>
           <w:p>
-            <w:pPr>
-              <w:rPr>
-                <w:rFonts w:hint="eastAsia"/>
-              </w:rPr>
-            </w:pPr>
             <w:r>
               <w:rPr>
                 <w:rFonts w:hint="eastAsia"/>
@@ -391,11 +345,6 @@
             <w:tcW w:w="1363" w:type="dxa"/>
           </w:tcPr>
           <w:p>
-            <w:pPr>
-              <w:rPr>
-                <w:rFonts w:hint="eastAsia"/>
-              </w:rPr>
-            </w:pPr>
             <w:r>
               <w:rPr>
                 <w:rFonts w:hint="eastAsia"/>
@@ -409,11 +358,6 @@
             <w:tcW w:w="1321" w:type="dxa"/>
           </w:tcPr>
           <w:p>
-            <w:pPr>
-              <w:rPr>
-                <w:rFonts w:hint="eastAsia"/>
-              </w:rPr>
-            </w:pPr>
             <w:r>
               <w:rPr>
                 <w:rFonts w:hint="eastAsia"/>
@@ -427,11 +371,6 @@
             <w:tcW w:w="1335" w:type="dxa"/>
           </w:tcPr>
           <w:p>
-            <w:pPr>
-              <w:rPr>
-                <w:rFonts w:hint="eastAsia"/>
-              </w:rPr>
-            </w:pPr>
             <w:r>
               <w:rPr>
                 <w:rFonts w:hint="eastAsia"/>
@@ -447,11 +386,6 @@
             <w:tcW w:w="1283" w:type="dxa"/>
           </w:tcPr>
           <w:p>
-            <w:pPr>
-              <w:rPr>
-                <w:rFonts w:hint="eastAsia"/>
-              </w:rPr>
-            </w:pPr>
             <w:r>
               <w:rPr>
                 <w:rFonts w:hint="eastAsia"/>
@@ -464,24 +398,13 @@
           <w:tcPr>
             <w:tcW w:w="1283" w:type="dxa"/>
           </w:tcPr>
-          <w:p>
-            <w:pPr>
-              <w:rPr>
-                <w:rFonts w:hint="eastAsia"/>
-              </w:rPr>
-            </w:pPr>
-          </w:p>
+          <w:p/>
         </w:tc>
         <w:tc>
           <w:tcPr>
             <w:tcW w:w="1711" w:type="dxa"/>
           </w:tcPr>
           <w:p>
-            <w:pPr>
-              <w:rPr>
-                <w:rFonts w:hint="eastAsia"/>
-              </w:rPr>
-            </w:pPr>
             <w:r>
               <w:rPr>
                 <w:rFonts w:hint="eastAsia"/>
@@ -495,11 +418,6 @@
             <w:tcW w:w="1363" w:type="dxa"/>
           </w:tcPr>
           <w:p>
-            <w:pPr>
-              <w:rPr>
-                <w:rFonts w:hint="eastAsia"/>
-              </w:rPr>
-            </w:pPr>
             <w:r>
               <w:rPr>
                 <w:rFonts w:hint="eastAsia"/>
@@ -513,11 +431,6 @@
             <w:tcW w:w="1321" w:type="dxa"/>
           </w:tcPr>
           <w:p>
-            <w:pPr>
-              <w:rPr>
-                <w:rFonts w:hint="eastAsia"/>
-              </w:rPr>
-            </w:pPr>
             <w:r>
               <w:rPr>
                 <w:rFonts w:hint="eastAsia"/>
@@ -531,11 +444,6 @@
             <w:tcW w:w="1335" w:type="dxa"/>
           </w:tcPr>
           <w:p>
-            <w:pPr>
-              <w:rPr>
-                <w:rFonts w:hint="eastAsia"/>
-              </w:rPr>
-            </w:pPr>
             <w:r>
               <w:rPr>
                 <w:rFonts w:hint="eastAsia"/>
@@ -551,11 +459,6 @@
             <w:tcW w:w="1283" w:type="dxa"/>
           </w:tcPr>
           <w:p>
-            <w:pPr>
-              <w:rPr>
-                <w:rFonts w:hint="eastAsia"/>
-              </w:rPr>
-            </w:pPr>
             <w:r>
               <w:t>2</w:t>
             </w:r>
@@ -565,24 +468,13 @@
           <w:tcPr>
             <w:tcW w:w="1283" w:type="dxa"/>
           </w:tcPr>
-          <w:p>
-            <w:pPr>
-              <w:rPr>
-                <w:rFonts w:hint="eastAsia"/>
-              </w:rPr>
-            </w:pPr>
-          </w:p>
+          <w:p/>
         </w:tc>
         <w:tc>
           <w:tcPr>
             <w:tcW w:w="1711" w:type="dxa"/>
           </w:tcPr>
           <w:p>
-            <w:pPr>
-              <w:rPr>
-                <w:rFonts w:hint="eastAsia"/>
-              </w:rPr>
-            </w:pPr>
             <w:r>
               <w:rPr>
                 <w:rFonts w:hint="eastAsia"/>
@@ -596,11 +488,6 @@
             <w:tcW w:w="1363" w:type="dxa"/>
           </w:tcPr>
           <w:p>
-            <w:pPr>
-              <w:rPr>
-                <w:rFonts w:hint="eastAsia"/>
-              </w:rPr>
-            </w:pPr>
             <w:r>
               <w:t>R</w:t>
             </w:r>
@@ -611,11 +498,6 @@
             <w:tcW w:w="1321" w:type="dxa"/>
           </w:tcPr>
           <w:p>
-            <w:pPr>
-              <w:rPr>
-                <w:rFonts w:hint="eastAsia"/>
-              </w:rPr>
-            </w:pPr>
             <w:r>
               <w:rPr>
                 <w:rFonts w:hint="eastAsia"/>
@@ -629,11 +511,6 @@
             <w:tcW w:w="1335" w:type="dxa"/>
           </w:tcPr>
           <w:p>
-            <w:pPr>
-              <w:rPr>
-                <w:rFonts w:hint="eastAsia"/>
-              </w:rPr>
-            </w:pPr>
             <w:r>
               <w:rPr>
                 <w:rFonts w:hint="eastAsia"/>
@@ -649,11 +526,6 @@
             <w:tcW w:w="1283" w:type="dxa"/>
           </w:tcPr>
           <w:p>
-            <w:pPr>
-              <w:rPr>
-                <w:rFonts w:hint="eastAsia"/>
-              </w:rPr>
-            </w:pPr>
             <w:r>
               <w:t>3</w:t>
             </w:r>
@@ -663,24 +535,13 @@
           <w:tcPr>
             <w:tcW w:w="1283" w:type="dxa"/>
           </w:tcPr>
-          <w:p>
-            <w:pPr>
-              <w:rPr>
-                <w:rFonts w:hint="eastAsia"/>
-              </w:rPr>
-            </w:pPr>
-          </w:p>
+          <w:p/>
         </w:tc>
         <w:tc>
           <w:tcPr>
             <w:tcW w:w="1711" w:type="dxa"/>
           </w:tcPr>
           <w:p>
-            <w:pPr>
-              <w:rPr>
-                <w:rFonts w:hint="eastAsia"/>
-              </w:rPr>
-            </w:pPr>
             <w:r>
               <w:rPr>
                 <w:rFonts w:hint="eastAsia"/>
@@ -694,11 +555,6 @@
             <w:tcW w:w="1363" w:type="dxa"/>
           </w:tcPr>
           <w:p>
-            <w:pPr>
-              <w:rPr>
-                <w:rFonts w:hint="eastAsia"/>
-              </w:rPr>
-            </w:pPr>
             <w:r>
               <w:t>R</w:t>
             </w:r>
@@ -709,11 +565,6 @@
             <w:tcW w:w="1321" w:type="dxa"/>
           </w:tcPr>
           <w:p>
-            <w:pPr>
-              <w:rPr>
-                <w:rFonts w:hint="eastAsia"/>
-              </w:rPr>
-            </w:pPr>
             <w:r>
               <w:rPr>
                 <w:rFonts w:hint="eastAsia"/>
@@ -727,11 +578,6 @@
             <w:tcW w:w="1335" w:type="dxa"/>
           </w:tcPr>
           <w:p>
-            <w:pPr>
-              <w:rPr>
-                <w:rFonts w:hint="eastAsia"/>
-              </w:rPr>
-            </w:pPr>
             <w:r>
               <w:rPr>
                 <w:rFonts w:hint="eastAsia"/>
@@ -837,11 +683,6 @@
             <w:tcW w:w="1283" w:type="dxa"/>
           </w:tcPr>
           <w:p>
-            <w:pPr>
-              <w:rPr>
-                <w:rFonts w:hint="eastAsia"/>
-              </w:rPr>
-            </w:pPr>
             <w:r>
               <w:rPr>
                 <w:rFonts w:hint="eastAsia"/>
@@ -855,11 +696,6 @@
             <w:tcW w:w="1283" w:type="dxa"/>
           </w:tcPr>
           <w:p>
-            <w:pPr>
-              <w:rPr>
-                <w:rFonts w:hint="eastAsia"/>
-              </w:rPr>
-            </w:pPr>
             <w:r>
               <w:rPr>
                 <w:rFonts w:hint="eastAsia"/>
@@ -881,11 +717,6 @@
             </w:r>
           </w:p>
           <w:p>
-            <w:pPr>
-              <w:rPr>
-                <w:rFonts w:hint="eastAsia"/>
-              </w:rPr>
-            </w:pPr>
             <w:proofErr w:type="spellStart"/>
             <w:r>
               <w:t>SuperAdminister</w:t>
@@ -906,11 +737,6 @@
             </w:r>
           </w:p>
           <w:p>
-            <w:pPr>
-              <w:rPr>
-                <w:rFonts w:hint="eastAsia"/>
-              </w:rPr>
-            </w:pPr>
             <w:r>
               <w:rPr>
                 <w:rFonts w:hint="eastAsia"/>
@@ -935,11 +761,6 @@
             </w:r>
           </w:p>
           <w:p>
-            <w:pPr>
-              <w:rPr>
-                <w:rFonts w:hint="eastAsia"/>
-              </w:rPr>
-            </w:pPr>
             <w:r>
               <w:rPr>
                 <w:rFonts w:hint="eastAsia"/>
@@ -964,11 +785,6 @@
             </w:r>
           </w:p>
           <w:p>
-            <w:pPr>
-              <w:rPr>
-                <w:rFonts w:hint="eastAsia"/>
-              </w:rPr>
-            </w:pPr>
             <w:r>
               <w:rPr>
                 <w:rFonts w:hint="eastAsia"/>
@@ -987,11 +803,6 @@
             <w:tcW w:w="1283" w:type="dxa"/>
           </w:tcPr>
           <w:p>
-            <w:pPr>
-              <w:rPr>
-                <w:rFonts w:hint="eastAsia"/>
-              </w:rPr>
-            </w:pPr>
             <w:r>
               <w:rPr>
                 <w:rFonts w:hint="eastAsia"/>
@@ -1004,24 +815,13 @@
           <w:tcPr>
             <w:tcW w:w="1283" w:type="dxa"/>
           </w:tcPr>
-          <w:p>
-            <w:pPr>
-              <w:rPr>
-                <w:rFonts w:hint="eastAsia"/>
-              </w:rPr>
-            </w:pPr>
-          </w:p>
+          <w:p/>
         </w:tc>
         <w:tc>
           <w:tcPr>
             <w:tcW w:w="1711" w:type="dxa"/>
           </w:tcPr>
           <w:p>
-            <w:pPr>
-              <w:rPr>
-                <w:rFonts w:hint="eastAsia"/>
-              </w:rPr>
-            </w:pPr>
             <w:r>
               <w:rPr>
                 <w:rFonts w:hint="eastAsia"/>
@@ -1035,11 +835,6 @@
             <w:tcW w:w="1363" w:type="dxa"/>
           </w:tcPr>
           <w:p>
-            <w:pPr>
-              <w:rPr>
-                <w:rFonts w:hint="eastAsia"/>
-              </w:rPr>
-            </w:pPr>
             <w:r>
               <w:rPr>
                 <w:rFonts w:hint="eastAsia"/>
@@ -1053,11 +848,6 @@
             <w:tcW w:w="1321" w:type="dxa"/>
           </w:tcPr>
           <w:p>
-            <w:pPr>
-              <w:rPr>
-                <w:rFonts w:hint="eastAsia"/>
-              </w:rPr>
-            </w:pPr>
             <w:r>
               <w:rPr>
                 <w:rFonts w:hint="eastAsia"/>
@@ -1071,11 +861,6 @@
             <w:tcW w:w="1335" w:type="dxa"/>
           </w:tcPr>
           <w:p>
-            <w:pPr>
-              <w:rPr>
-                <w:rFonts w:hint="eastAsia"/>
-              </w:rPr>
-            </w:pPr>
             <w:r>
               <w:rPr>
                 <w:rFonts w:hint="eastAsia"/>
@@ -1091,11 +876,6 @@
             <w:tcW w:w="1283" w:type="dxa"/>
           </w:tcPr>
           <w:p>
-            <w:pPr>
-              <w:rPr>
-                <w:rFonts w:hint="eastAsia"/>
-              </w:rPr>
-            </w:pPr>
             <w:r>
               <w:rPr>
                 <w:rFonts w:hint="eastAsia"/>
@@ -1108,24 +888,13 @@
           <w:tcPr>
             <w:tcW w:w="1283" w:type="dxa"/>
           </w:tcPr>
-          <w:p>
-            <w:pPr>
-              <w:rPr>
-                <w:rFonts w:hint="eastAsia"/>
-              </w:rPr>
-            </w:pPr>
-          </w:p>
+          <w:p/>
         </w:tc>
         <w:tc>
           <w:tcPr>
             <w:tcW w:w="1711" w:type="dxa"/>
           </w:tcPr>
           <w:p>
-            <w:pPr>
-              <w:rPr>
-                <w:rFonts w:hint="eastAsia"/>
-              </w:rPr>
-            </w:pPr>
             <w:r>
               <w:t>R</w:t>
             </w:r>
@@ -1136,11 +905,6 @@
             <w:tcW w:w="1363" w:type="dxa"/>
           </w:tcPr>
           <w:p>
-            <w:pPr>
-              <w:rPr>
-                <w:rFonts w:hint="eastAsia"/>
-              </w:rPr>
-            </w:pPr>
             <w:r>
               <w:t>R</w:t>
             </w:r>
@@ -1151,11 +915,6 @@
             <w:tcW w:w="1321" w:type="dxa"/>
           </w:tcPr>
           <w:p>
-            <w:pPr>
-              <w:rPr>
-                <w:rFonts w:hint="eastAsia"/>
-              </w:rPr>
-            </w:pPr>
             <w:r>
               <w:rPr>
                 <w:rFonts w:hint="eastAsia"/>
@@ -1169,11 +928,6 @@
             <w:tcW w:w="1335" w:type="dxa"/>
           </w:tcPr>
           <w:p>
-            <w:pPr>
-              <w:rPr>
-                <w:rFonts w:hint="eastAsia"/>
-              </w:rPr>
-            </w:pPr>
             <w:r>
               <w:rPr>
                 <w:rFonts w:hint="eastAsia"/>
@@ -1189,11 +943,6 @@
             <w:tcW w:w="1283" w:type="dxa"/>
           </w:tcPr>
           <w:p>
-            <w:pPr>
-              <w:rPr>
-                <w:rFonts w:hint="eastAsia"/>
-              </w:rPr>
-            </w:pPr>
             <w:r>
               <w:rPr>
                 <w:rFonts w:hint="eastAsia"/>
@@ -1207,11 +956,6 @@
             <w:tcW w:w="1283" w:type="dxa"/>
           </w:tcPr>
           <w:p>
-            <w:pPr>
-              <w:rPr>
-                <w:rFonts w:hint="eastAsia"/>
-              </w:rPr>
-            </w:pPr>
             <w:r>
               <w:rPr>
                 <w:rFonts w:hint="eastAsia"/>
@@ -1228,11 +972,6 @@
             <w:tcW w:w="1711" w:type="dxa"/>
           </w:tcPr>
           <w:p>
-            <w:pPr>
-              <w:rPr>
-                <w:rFonts w:hint="eastAsia"/>
-              </w:rPr>
-            </w:pPr>
             <w:r>
               <w:rPr>
                 <w:rFonts w:hint="eastAsia"/>
@@ -1246,11 +985,6 @@
             <w:tcW w:w="1363" w:type="dxa"/>
           </w:tcPr>
           <w:p>
-            <w:pPr>
-              <w:rPr>
-                <w:rFonts w:hint="eastAsia"/>
-              </w:rPr>
-            </w:pPr>
             <w:r>
               <w:rPr>
                 <w:rFonts w:hint="eastAsia"/>
@@ -1264,11 +998,6 @@
             <w:tcW w:w="1321" w:type="dxa"/>
           </w:tcPr>
           <w:p>
-            <w:pPr>
-              <w:rPr>
-                <w:rFonts w:hint="eastAsia"/>
-              </w:rPr>
-            </w:pPr>
             <w:r>
               <w:rPr>
                 <w:rFonts w:hint="eastAsia"/>
@@ -1282,11 +1011,6 @@
             <w:tcW w:w="1335" w:type="dxa"/>
           </w:tcPr>
           <w:p>
-            <w:pPr>
-              <w:rPr>
-                <w:rFonts w:hint="eastAsia"/>
-              </w:rPr>
-            </w:pPr>
             <w:r>
               <w:rPr>
                 <w:rFonts w:hint="eastAsia"/>
@@ -1302,11 +1026,6 @@
             <w:tcW w:w="1283" w:type="dxa"/>
           </w:tcPr>
           <w:p>
-            <w:pPr>
-              <w:rPr>
-                <w:rFonts w:hint="eastAsia"/>
-              </w:rPr>
-            </w:pPr>
             <w:r>
               <w:t>1</w:t>
             </w:r>
@@ -1317,11 +1036,6 @@
             <w:tcW w:w="1283" w:type="dxa"/>
           </w:tcPr>
           <w:p>
-            <w:pPr>
-              <w:rPr>
-                <w:rFonts w:hint="eastAsia"/>
-              </w:rPr>
-            </w:pPr>
             <w:r>
               <w:rPr>
                 <w:rFonts w:hint="eastAsia"/>
@@ -1338,11 +1052,6 @@
             <w:tcW w:w="1711" w:type="dxa"/>
           </w:tcPr>
           <w:p>
-            <w:pPr>
-              <w:rPr>
-                <w:rFonts w:hint="eastAsia"/>
-              </w:rPr>
-            </w:pPr>
             <w:r>
               <w:rPr>
                 <w:rFonts w:hint="eastAsia"/>
@@ -1356,11 +1065,6 @@
             <w:tcW w:w="1363" w:type="dxa"/>
           </w:tcPr>
           <w:p>
-            <w:pPr>
-              <w:rPr>
-                <w:rFonts w:hint="eastAsia"/>
-              </w:rPr>
-            </w:pPr>
             <w:r>
               <w:rPr>
                 <w:rFonts w:hint="eastAsia"/>
@@ -1374,11 +1078,6 @@
             <w:tcW w:w="1321" w:type="dxa"/>
           </w:tcPr>
           <w:p>
-            <w:pPr>
-              <w:rPr>
-                <w:rFonts w:hint="eastAsia"/>
-              </w:rPr>
-            </w:pPr>
             <w:r>
               <w:rPr>
                 <w:rFonts w:hint="eastAsia"/>
@@ -1392,11 +1091,6 @@
             <w:tcW w:w="1335" w:type="dxa"/>
           </w:tcPr>
           <w:p>
-            <w:pPr>
-              <w:rPr>
-                <w:rFonts w:hint="eastAsia"/>
-              </w:rPr>
-            </w:pPr>
             <w:r>
               <w:rPr>
                 <w:rFonts w:hint="eastAsia"/>
@@ -1422,11 +1116,6 @@
             <w:tcW w:w="1283" w:type="dxa"/>
           </w:tcPr>
           <w:p>
-            <w:pPr>
-              <w:rPr>
-                <w:rFonts w:hint="eastAsia"/>
-              </w:rPr>
-            </w:pPr>
             <w:r>
               <w:rPr>
                 <w:rFonts w:hint="eastAsia"/>
@@ -1443,11 +1132,6 @@
             <w:tcW w:w="1711" w:type="dxa"/>
           </w:tcPr>
           <w:p>
-            <w:pPr>
-              <w:rPr>
-                <w:rFonts w:hint="eastAsia"/>
-              </w:rPr>
-            </w:pPr>
             <w:r>
               <w:rPr>
                 <w:rFonts w:hint="eastAsia"/>
@@ -1461,11 +1145,6 @@
             <w:tcW w:w="1363" w:type="dxa"/>
           </w:tcPr>
           <w:p>
-            <w:pPr>
-              <w:rPr>
-                <w:rFonts w:hint="eastAsia"/>
-              </w:rPr>
-            </w:pPr>
             <w:r>
               <w:rPr>
                 <w:rFonts w:hint="eastAsia"/>
@@ -1479,11 +1158,6 @@
             <w:tcW w:w="1321" w:type="dxa"/>
           </w:tcPr>
           <w:p>
-            <w:pPr>
-              <w:rPr>
-                <w:rFonts w:hint="eastAsia"/>
-              </w:rPr>
-            </w:pPr>
             <w:r>
               <w:rPr>
                 <w:rFonts w:hint="eastAsia"/>
@@ -1506,11 +1180,6 @@
             <w:tcW w:w="1335" w:type="dxa"/>
           </w:tcPr>
           <w:p>
-            <w:pPr>
-              <w:rPr>
-                <w:rFonts w:hint="eastAsia"/>
-              </w:rPr>
-            </w:pPr>
             <w:r>
               <w:rPr>
                 <w:rFonts w:hint="eastAsia"/>
@@ -1539,11 +1208,6 @@
             <w:tcW w:w="1283" w:type="dxa"/>
           </w:tcPr>
           <w:p>
-            <w:pPr>
-              <w:rPr>
-                <w:rFonts w:hint="eastAsia"/>
-              </w:rPr>
-            </w:pPr>
             <w:r>
               <w:rPr>
                 <w:rFonts w:hint="eastAsia"/>
@@ -1560,11 +1224,6 @@
             <w:tcW w:w="1711" w:type="dxa"/>
           </w:tcPr>
           <w:p>
-            <w:pPr>
-              <w:rPr>
-                <w:rFonts w:hint="eastAsia"/>
-              </w:rPr>
-            </w:pPr>
             <w:r>
               <w:rPr>
                 <w:rFonts w:hint="eastAsia"/>
@@ -1578,11 +1237,6 @@
             <w:tcW w:w="1363" w:type="dxa"/>
           </w:tcPr>
           <w:p>
-            <w:pPr>
-              <w:rPr>
-                <w:rFonts w:hint="eastAsia"/>
-              </w:rPr>
-            </w:pPr>
             <w:r>
               <w:rPr>
                 <w:rFonts w:hint="eastAsia"/>
@@ -1596,11 +1250,6 @@
             <w:tcW w:w="1321" w:type="dxa"/>
           </w:tcPr>
           <w:p>
-            <w:pPr>
-              <w:rPr>
-                <w:rFonts w:hint="eastAsia"/>
-              </w:rPr>
-            </w:pPr>
             <w:r>
               <w:rPr>
                 <w:rFonts w:hint="eastAsia"/>
@@ -1614,11 +1263,6 @@
             <w:tcW w:w="1335" w:type="dxa"/>
           </w:tcPr>
           <w:p>
-            <w:pPr>
-              <w:rPr>
-                <w:rFonts w:hint="eastAsia"/>
-              </w:rPr>
-            </w:pPr>
             <w:r>
               <w:rPr>
                 <w:rFonts w:hint="eastAsia"/>
@@ -1634,11 +1278,6 @@
             <w:tcW w:w="1283" w:type="dxa"/>
           </w:tcPr>
           <w:p>
-            <w:pPr>
-              <w:rPr>
-                <w:rFonts w:hint="eastAsia"/>
-              </w:rPr>
-            </w:pPr>
             <w:r>
               <w:rPr>
                 <w:rFonts w:hint="eastAsia"/>
@@ -1651,24 +1290,13 @@
           <w:tcPr>
             <w:tcW w:w="1283" w:type="dxa"/>
           </w:tcPr>
-          <w:p>
-            <w:pPr>
-              <w:rPr>
-                <w:rFonts w:hint="eastAsia"/>
-              </w:rPr>
-            </w:pPr>
-          </w:p>
+          <w:p/>
         </w:tc>
         <w:tc>
           <w:tcPr>
             <w:tcW w:w="1711" w:type="dxa"/>
           </w:tcPr>
           <w:p>
-            <w:pPr>
-              <w:rPr>
-                <w:rFonts w:hint="eastAsia"/>
-              </w:rPr>
-            </w:pPr>
             <w:r>
               <w:rPr>
                 <w:rFonts w:hint="eastAsia"/>
@@ -1682,11 +1310,6 @@
             <w:tcW w:w="1363" w:type="dxa"/>
           </w:tcPr>
           <w:p>
-            <w:pPr>
-              <w:rPr>
-                <w:rFonts w:hint="eastAsia"/>
-              </w:rPr>
-            </w:pPr>
             <w:r>
               <w:rPr>
                 <w:rFonts w:hint="eastAsia"/>
@@ -1700,11 +1323,6 @@
             <w:tcW w:w="1321" w:type="dxa"/>
           </w:tcPr>
           <w:p>
-            <w:pPr>
-              <w:rPr>
-                <w:rFonts w:hint="eastAsia"/>
-              </w:rPr>
-            </w:pPr>
             <w:r>
               <w:t>H</w:t>
             </w:r>
@@ -1715,11 +1333,6 @@
             <w:tcW w:w="1335" w:type="dxa"/>
           </w:tcPr>
           <w:p>
-            <w:pPr>
-              <w:rPr>
-                <w:rFonts w:hint="eastAsia"/>
-              </w:rPr>
-            </w:pPr>
             <w:r>
               <w:rPr>
                 <w:rFonts w:hint="eastAsia"/>
@@ -1735,11 +1348,6 @@
             <w:tcW w:w="1283" w:type="dxa"/>
           </w:tcPr>
           <w:p>
-            <w:pPr>
-              <w:rPr>
-                <w:rFonts w:hint="eastAsia"/>
-              </w:rPr>
-            </w:pPr>
             <w:r>
               <w:rPr>
                 <w:rFonts w:hint="eastAsia"/>
@@ -1753,11 +1361,6 @@
             <w:tcW w:w="1283" w:type="dxa"/>
           </w:tcPr>
           <w:p>
-            <w:pPr>
-              <w:rPr>
-                <w:rFonts w:hint="eastAsia"/>
-              </w:rPr>
-            </w:pPr>
             <w:r>
               <w:rPr>
                 <w:rFonts w:hint="eastAsia"/>
@@ -1774,11 +1377,6 @@
             <w:tcW w:w="1711" w:type="dxa"/>
           </w:tcPr>
           <w:p>
-            <w:pPr>
-              <w:rPr>
-                <w:rFonts w:hint="eastAsia"/>
-              </w:rPr>
-            </w:pPr>
             <w:r>
               <w:rPr>
                 <w:rFonts w:hint="eastAsia"/>
@@ -1792,11 +1390,6 @@
             <w:tcW w:w="1363" w:type="dxa"/>
           </w:tcPr>
           <w:p>
-            <w:pPr>
-              <w:rPr>
-                <w:rFonts w:hint="eastAsia"/>
-              </w:rPr>
-            </w:pPr>
             <w:r>
               <w:rPr>
                 <w:rFonts w:hint="eastAsia"/>
@@ -1810,11 +1403,6 @@
             <w:tcW w:w="1321" w:type="dxa"/>
           </w:tcPr>
           <w:p>
-            <w:pPr>
-              <w:rPr>
-                <w:rFonts w:hint="eastAsia"/>
-              </w:rPr>
-            </w:pPr>
             <w:r>
               <w:rPr>
                 <w:rFonts w:hint="eastAsia"/>
@@ -1837,11 +1425,6 @@
             <w:tcW w:w="1335" w:type="dxa"/>
           </w:tcPr>
           <w:p>
-            <w:pPr>
-              <w:rPr>
-                <w:rFonts w:hint="eastAsia"/>
-              </w:rPr>
-            </w:pPr>
             <w:r>
               <w:rPr>
                 <w:rFonts w:hint="eastAsia"/>
@@ -1857,11 +1440,6 @@
             <w:tcW w:w="1283" w:type="dxa"/>
           </w:tcPr>
           <w:p>
-            <w:pPr>
-              <w:rPr>
-                <w:rFonts w:hint="eastAsia"/>
-              </w:rPr>
-            </w:pPr>
             <w:r>
               <w:rPr>
                 <w:rFonts w:hint="eastAsia"/>
@@ -1875,11 +1453,6 @@
             <w:tcW w:w="1283" w:type="dxa"/>
           </w:tcPr>
           <w:p>
-            <w:pPr>
-              <w:rPr>
-                <w:rFonts w:hint="eastAsia"/>
-              </w:rPr>
-            </w:pPr>
             <w:r>
               <w:rPr>
                 <w:rFonts w:hint="eastAsia"/>
@@ -1896,11 +1469,6 @@
             <w:tcW w:w="1711" w:type="dxa"/>
           </w:tcPr>
           <w:p>
-            <w:pPr>
-              <w:rPr>
-                <w:rFonts w:hint="eastAsia"/>
-              </w:rPr>
-            </w:pPr>
             <w:r>
               <w:rPr>
                 <w:rFonts w:hint="eastAsia"/>
@@ -1914,11 +1482,6 @@
             <w:tcW w:w="1363" w:type="dxa"/>
           </w:tcPr>
           <w:p>
-            <w:pPr>
-              <w:rPr>
-                <w:rFonts w:hint="eastAsia"/>
-              </w:rPr>
-            </w:pPr>
             <w:r>
               <w:rPr>
                 <w:rFonts w:hint="eastAsia"/>
@@ -1932,11 +1495,6 @@
             <w:tcW w:w="1321" w:type="dxa"/>
           </w:tcPr>
           <w:p>
-            <w:pPr>
-              <w:rPr>
-                <w:rFonts w:hint="eastAsia"/>
-              </w:rPr>
-            </w:pPr>
             <w:r>
               <w:rPr>
                 <w:rFonts w:hint="eastAsia"/>
@@ -1950,11 +1508,6 @@
             <w:tcW w:w="1335" w:type="dxa"/>
           </w:tcPr>
           <w:p>
-            <w:pPr>
-              <w:rPr>
-                <w:rFonts w:hint="eastAsia"/>
-              </w:rPr>
-            </w:pPr>
             <w:r>
               <w:rPr>
                 <w:rFonts w:hint="eastAsia"/>
@@ -1970,11 +1523,6 @@
             <w:tcW w:w="1283" w:type="dxa"/>
           </w:tcPr>
           <w:p>
-            <w:pPr>
-              <w:rPr>
-                <w:rFonts w:hint="eastAsia"/>
-              </w:rPr>
-            </w:pPr>
             <w:r>
               <w:t>3</w:t>
             </w:r>
@@ -1984,24 +1532,13 @@
           <w:tcPr>
             <w:tcW w:w="1283" w:type="dxa"/>
           </w:tcPr>
-          <w:p>
-            <w:pPr>
-              <w:rPr>
-                <w:rFonts w:hint="eastAsia"/>
-              </w:rPr>
-            </w:pPr>
-          </w:p>
+          <w:p/>
         </w:tc>
         <w:tc>
           <w:tcPr>
             <w:tcW w:w="1711" w:type="dxa"/>
           </w:tcPr>
           <w:p>
-            <w:pPr>
-              <w:rPr>
-                <w:rFonts w:hint="eastAsia"/>
-              </w:rPr>
-            </w:pPr>
             <w:r>
               <w:rPr>
                 <w:rFonts w:hint="eastAsia"/>
@@ -2015,11 +1552,6 @@
             <w:tcW w:w="1363" w:type="dxa"/>
           </w:tcPr>
           <w:p>
-            <w:pPr>
-              <w:rPr>
-                <w:rFonts w:hint="eastAsia"/>
-              </w:rPr>
-            </w:pPr>
             <w:r>
               <w:t>R</w:t>
             </w:r>
@@ -2030,11 +1562,6 @@
             <w:tcW w:w="1321" w:type="dxa"/>
           </w:tcPr>
           <w:p>
-            <w:pPr>
-              <w:rPr>
-                <w:rFonts w:hint="eastAsia"/>
-              </w:rPr>
-            </w:pPr>
             <w:r>
               <w:rPr>
                 <w:rFonts w:hint="eastAsia"/>
@@ -2048,11 +1575,6 @@
             <w:tcW w:w="1335" w:type="dxa"/>
           </w:tcPr>
           <w:p>
-            <w:pPr>
-              <w:rPr>
-                <w:rFonts w:hint="eastAsia"/>
-              </w:rPr>
-            </w:pPr>
             <w:r>
               <w:rPr>
                 <w:rFonts w:hint="eastAsia"/>
@@ -2172,11 +1694,6 @@
             <w:tcW w:w="1283" w:type="dxa"/>
           </w:tcPr>
           <w:p>
-            <w:pPr>
-              <w:rPr>
-                <w:rFonts w:hint="eastAsia"/>
-              </w:rPr>
-            </w:pPr>
             <w:r>
               <w:rPr>
                 <w:rFonts w:hint="eastAsia"/>
@@ -2190,11 +1707,6 @@
             <w:tcW w:w="1283" w:type="dxa"/>
           </w:tcPr>
           <w:p>
-            <w:pPr>
-              <w:rPr>
-                <w:rFonts w:hint="eastAsia"/>
-              </w:rPr>
-            </w:pPr>
             <w:r>
               <w:rPr>
                 <w:rFonts w:hint="eastAsia"/>
@@ -2216,11 +1728,6 @@
             </w:r>
           </w:p>
           <w:p>
-            <w:pPr>
-              <w:rPr>
-                <w:rFonts w:hint="eastAsia"/>
-              </w:rPr>
-            </w:pPr>
             <w:proofErr w:type="spellStart"/>
             <w:r>
               <w:t>SuperAdminister</w:t>
@@ -2241,11 +1748,6 @@
             </w:r>
           </w:p>
           <w:p>
-            <w:pPr>
-              <w:rPr>
-                <w:rFonts w:hint="eastAsia"/>
-              </w:rPr>
-            </w:pPr>
             <w:r>
               <w:rPr>
                 <w:rFonts w:hint="eastAsia"/>
@@ -2270,11 +1772,6 @@
             </w:r>
           </w:p>
           <w:p>
-            <w:pPr>
-              <w:rPr>
-                <w:rFonts w:hint="eastAsia"/>
-              </w:rPr>
-            </w:pPr>
             <w:r>
               <w:rPr>
                 <w:rFonts w:hint="eastAsia"/>
@@ -2299,11 +1796,6 @@
             </w:r>
           </w:p>
           <w:p>
-            <w:pPr>
-              <w:rPr>
-                <w:rFonts w:hint="eastAsia"/>
-              </w:rPr>
-            </w:pPr>
             <w:r>
               <w:rPr>
                 <w:rFonts w:hint="eastAsia"/>
@@ -2322,11 +1814,6 @@
             <w:tcW w:w="1283" w:type="dxa"/>
           </w:tcPr>
           <w:p>
-            <w:pPr>
-              <w:rPr>
-                <w:rFonts w:hint="eastAsia"/>
-              </w:rPr>
-            </w:pPr>
             <w:r>
               <w:rPr>
                 <w:rFonts w:hint="eastAsia"/>
@@ -2339,24 +1826,13 @@
           <w:tcPr>
             <w:tcW w:w="1283" w:type="dxa"/>
           </w:tcPr>
-          <w:p>
-            <w:pPr>
-              <w:rPr>
-                <w:rFonts w:hint="eastAsia"/>
-              </w:rPr>
-            </w:pPr>
-          </w:p>
+          <w:p/>
         </w:tc>
         <w:tc>
           <w:tcPr>
             <w:tcW w:w="1711" w:type="dxa"/>
           </w:tcPr>
           <w:p>
-            <w:pPr>
-              <w:rPr>
-                <w:rFonts w:hint="eastAsia"/>
-              </w:rPr>
-            </w:pPr>
             <w:r>
               <w:rPr>
                 <w:rFonts w:hint="eastAsia"/>
@@ -2370,11 +1846,6 @@
             <w:tcW w:w="1363" w:type="dxa"/>
           </w:tcPr>
           <w:p>
-            <w:pPr>
-              <w:rPr>
-                <w:rFonts w:hint="eastAsia"/>
-              </w:rPr>
-            </w:pPr>
             <w:r>
               <w:rPr>
                 <w:rFonts w:hint="eastAsia"/>
@@ -2388,11 +1859,6 @@
             <w:tcW w:w="1321" w:type="dxa"/>
           </w:tcPr>
           <w:p>
-            <w:pPr>
-              <w:rPr>
-                <w:rFonts w:hint="eastAsia"/>
-              </w:rPr>
-            </w:pPr>
             <w:r>
               <w:rPr>
                 <w:rFonts w:hint="eastAsia"/>
@@ -2406,11 +1872,6 @@
             <w:tcW w:w="1335" w:type="dxa"/>
           </w:tcPr>
           <w:p>
-            <w:pPr>
-              <w:rPr>
-                <w:rFonts w:hint="eastAsia"/>
-              </w:rPr>
-            </w:pPr>
             <w:r>
               <w:rPr>
                 <w:rFonts w:hint="eastAsia"/>
@@ -2426,11 +1887,6 @@
             <w:tcW w:w="1283" w:type="dxa"/>
           </w:tcPr>
           <w:p>
-            <w:pPr>
-              <w:rPr>
-                <w:rFonts w:hint="eastAsia"/>
-              </w:rPr>
-            </w:pPr>
             <w:r>
               <w:rPr>
                 <w:rFonts w:hint="eastAsia"/>
@@ -2443,24 +1899,13 @@
           <w:tcPr>
             <w:tcW w:w="1283" w:type="dxa"/>
           </w:tcPr>
-          <w:p>
-            <w:pPr>
-              <w:rPr>
-                <w:rFonts w:hint="eastAsia"/>
-              </w:rPr>
-            </w:pPr>
-          </w:p>
+          <w:p/>
         </w:tc>
         <w:tc>
           <w:tcPr>
             <w:tcW w:w="1711" w:type="dxa"/>
           </w:tcPr>
           <w:p>
-            <w:pPr>
-              <w:rPr>
-                <w:rFonts w:hint="eastAsia"/>
-              </w:rPr>
-            </w:pPr>
             <w:r>
               <w:rPr>
                 <w:rFonts w:hint="eastAsia"/>
@@ -2474,11 +1919,6 @@
             <w:tcW w:w="1363" w:type="dxa"/>
           </w:tcPr>
           <w:p>
-            <w:pPr>
-              <w:rPr>
-                <w:rFonts w:hint="eastAsia"/>
-              </w:rPr>
-            </w:pPr>
             <w:r>
               <w:rPr>
                 <w:rFonts w:hint="eastAsia"/>
@@ -2492,11 +1932,6 @@
             <w:tcW w:w="1321" w:type="dxa"/>
           </w:tcPr>
           <w:p>
-            <w:pPr>
-              <w:rPr>
-                <w:rFonts w:hint="eastAsia"/>
-              </w:rPr>
-            </w:pPr>
             <w:r>
               <w:rPr>
                 <w:rFonts w:hint="eastAsia"/>
@@ -2510,11 +1945,6 @@
             <w:tcW w:w="1335" w:type="dxa"/>
           </w:tcPr>
           <w:p>
-            <w:pPr>
-              <w:rPr>
-                <w:rFonts w:hint="eastAsia"/>
-              </w:rPr>
-            </w:pPr>
             <w:r>
               <w:rPr>
                 <w:rFonts w:hint="eastAsia"/>
@@ -2530,11 +1960,6 @@
             <w:tcW w:w="1283" w:type="dxa"/>
           </w:tcPr>
           <w:p>
-            <w:pPr>
-              <w:rPr>
-                <w:rFonts w:hint="eastAsia"/>
-              </w:rPr>
-            </w:pPr>
             <w:r>
               <w:rPr>
                 <w:rFonts w:hint="eastAsia"/>
@@ -2548,11 +1973,6 @@
             <w:tcW w:w="1283" w:type="dxa"/>
           </w:tcPr>
           <w:p>
-            <w:pPr>
-              <w:rPr>
-                <w:rFonts w:hint="eastAsia"/>
-              </w:rPr>
-            </w:pPr>
             <w:r>
               <w:rPr>
                 <w:rFonts w:hint="eastAsia"/>
@@ -2569,11 +1989,6 @@
             <w:tcW w:w="1711" w:type="dxa"/>
           </w:tcPr>
           <w:p>
-            <w:pPr>
-              <w:rPr>
-                <w:rFonts w:hint="eastAsia"/>
-              </w:rPr>
-            </w:pPr>
             <w:r>
               <w:t>H</w:t>
             </w:r>
@@ -2584,11 +1999,6 @@
             <w:tcW w:w="1363" w:type="dxa"/>
           </w:tcPr>
           <w:p>
-            <w:pPr>
-              <w:rPr>
-                <w:rFonts w:hint="eastAsia"/>
-              </w:rPr>
-            </w:pPr>
             <w:r>
               <w:t>H</w:t>
             </w:r>
@@ -2599,11 +2009,6 @@
             <w:tcW w:w="1321" w:type="dxa"/>
           </w:tcPr>
           <w:p>
-            <w:pPr>
-              <w:rPr>
-                <w:rFonts w:hint="eastAsia"/>
-              </w:rPr>
-            </w:pPr>
             <w:r>
               <w:t>H</w:t>
             </w:r>
@@ -2614,11 +2019,6 @@
             <w:tcW w:w="1335" w:type="dxa"/>
           </w:tcPr>
           <w:p>
-            <w:pPr>
-              <w:rPr>
-                <w:rFonts w:hint="eastAsia"/>
-              </w:rPr>
-            </w:pPr>
             <w:r>
               <w:t>H</w:t>
             </w:r>
@@ -2631,11 +2031,6 @@
             <w:tcW w:w="1283" w:type="dxa"/>
           </w:tcPr>
           <w:p>
-            <w:pPr>
-              <w:rPr>
-                <w:rFonts w:hint="eastAsia"/>
-              </w:rPr>
-            </w:pPr>
             <w:r>
               <w:t>1</w:t>
             </w:r>
@@ -2646,11 +2041,6 @@
             <w:tcW w:w="1283" w:type="dxa"/>
           </w:tcPr>
           <w:p>
-            <w:pPr>
-              <w:rPr>
-                <w:rFonts w:hint="eastAsia"/>
-              </w:rPr>
-            </w:pPr>
             <w:r>
               <w:rPr>
                 <w:rFonts w:hint="eastAsia"/>
@@ -2667,11 +2057,6 @@
             <w:tcW w:w="1711" w:type="dxa"/>
           </w:tcPr>
           <w:p>
-            <w:pPr>
-              <w:rPr>
-                <w:rFonts w:hint="eastAsia"/>
-              </w:rPr>
-            </w:pPr>
             <w:r>
               <w:t>H</w:t>
             </w:r>
@@ -2682,11 +2067,6 @@
             <w:tcW w:w="1363" w:type="dxa"/>
           </w:tcPr>
           <w:p>
-            <w:pPr>
-              <w:rPr>
-                <w:rFonts w:hint="eastAsia"/>
-              </w:rPr>
-            </w:pPr>
             <w:r>
               <w:t>H</w:t>
             </w:r>
@@ -2697,11 +2077,6 @@
             <w:tcW w:w="1321" w:type="dxa"/>
           </w:tcPr>
           <w:p>
-            <w:pPr>
-              <w:rPr>
-                <w:rFonts w:hint="eastAsia"/>
-              </w:rPr>
-            </w:pPr>
             <w:r>
               <w:t>H</w:t>
             </w:r>
@@ -2712,11 +2087,6 @@
             <w:tcW w:w="1335" w:type="dxa"/>
           </w:tcPr>
           <w:p>
-            <w:pPr>
-              <w:rPr>
-                <w:rFonts w:hint="eastAsia"/>
-              </w:rPr>
-            </w:pPr>
             <w:r>
               <w:t>H</w:t>
             </w:r>
@@ -2739,11 +2109,6 @@
             <w:tcW w:w="1283" w:type="dxa"/>
           </w:tcPr>
           <w:p>
-            <w:pPr>
-              <w:rPr>
-                <w:rFonts w:hint="eastAsia"/>
-              </w:rPr>
-            </w:pPr>
             <w:r>
               <w:rPr>
                 <w:rFonts w:hint="eastAsia"/>
@@ -2760,11 +2125,6 @@
             <w:tcW w:w="1711" w:type="dxa"/>
           </w:tcPr>
           <w:p>
-            <w:pPr>
-              <w:rPr>
-                <w:rFonts w:hint="eastAsia"/>
-              </w:rPr>
-            </w:pPr>
             <w:r>
               <w:rPr>
                 <w:rFonts w:hint="eastAsia"/>
@@ -2778,11 +2138,6 @@
             <w:tcW w:w="1363" w:type="dxa"/>
           </w:tcPr>
           <w:p>
-            <w:pPr>
-              <w:rPr>
-                <w:rFonts w:hint="eastAsia"/>
-              </w:rPr>
-            </w:pPr>
             <w:r>
               <w:rPr>
                 <w:rFonts w:hint="eastAsia"/>
@@ -2796,11 +2151,6 @@
             <w:tcW w:w="1321" w:type="dxa"/>
           </w:tcPr>
           <w:p>
-            <w:pPr>
-              <w:rPr>
-                <w:rFonts w:hint="eastAsia"/>
-              </w:rPr>
-            </w:pPr>
             <w:r>
               <w:rPr>
                 <w:rFonts w:hint="eastAsia"/>
@@ -2814,11 +2164,6 @@
             <w:tcW w:w="1335" w:type="dxa"/>
           </w:tcPr>
           <w:p>
-            <w:pPr>
-              <w:rPr>
-                <w:rFonts w:hint="eastAsia"/>
-              </w:rPr>
-            </w:pPr>
             <w:r>
               <w:t>H</w:t>
             </w:r>
@@ -2844,11 +2189,6 @@
             <w:tcW w:w="1283" w:type="dxa"/>
           </w:tcPr>
           <w:p>
-            <w:pPr>
-              <w:rPr>
-                <w:rFonts w:hint="eastAsia"/>
-              </w:rPr>
-            </w:pPr>
             <w:r>
               <w:rPr>
                 <w:rFonts w:hint="eastAsia"/>
@@ -2865,11 +2205,6 @@
             <w:tcW w:w="1711" w:type="dxa"/>
           </w:tcPr>
           <w:p>
-            <w:pPr>
-              <w:rPr>
-                <w:rFonts w:hint="eastAsia"/>
-              </w:rPr>
-            </w:pPr>
             <w:r>
               <w:rPr>
                 <w:rFonts w:hint="eastAsia"/>
@@ -2883,11 +2218,6 @@
             <w:tcW w:w="1363" w:type="dxa"/>
           </w:tcPr>
           <w:p>
-            <w:pPr>
-              <w:rPr>
-                <w:rFonts w:hint="eastAsia"/>
-              </w:rPr>
-            </w:pPr>
             <w:r>
               <w:rPr>
                 <w:rFonts w:hint="eastAsia"/>
@@ -2901,11 +2231,6 @@
             <w:tcW w:w="1321" w:type="dxa"/>
           </w:tcPr>
           <w:p>
-            <w:pPr>
-              <w:rPr>
-                <w:rFonts w:hint="eastAsia"/>
-              </w:rPr>
-            </w:pPr>
             <w:r>
               <w:t>H</w:t>
             </w:r>
@@ -2916,11 +2241,6 @@
             <w:tcW w:w="1335" w:type="dxa"/>
           </w:tcPr>
           <w:p>
-            <w:pPr>
-              <w:rPr>
-                <w:rFonts w:hint="eastAsia"/>
-              </w:rPr>
-            </w:pPr>
             <w:r>
               <w:t>H</w:t>
             </w:r>
@@ -2933,11 +2253,6 @@
             <w:tcW w:w="1283" w:type="dxa"/>
           </w:tcPr>
           <w:p>
-            <w:pPr>
-              <w:rPr>
-                <w:rFonts w:hint="eastAsia"/>
-              </w:rPr>
-            </w:pPr>
             <w:r>
               <w:rPr>
                 <w:rFonts w:hint="eastAsia"/>
@@ -2950,24 +2265,13 @@
           <w:tcPr>
             <w:tcW w:w="1283" w:type="dxa"/>
           </w:tcPr>
-          <w:p>
-            <w:pPr>
-              <w:rPr>
-                <w:rFonts w:hint="eastAsia"/>
-              </w:rPr>
-            </w:pPr>
-          </w:p>
+          <w:p/>
         </w:tc>
         <w:tc>
           <w:tcPr>
             <w:tcW w:w="1711" w:type="dxa"/>
           </w:tcPr>
           <w:p>
-            <w:pPr>
-              <w:rPr>
-                <w:rFonts w:hint="eastAsia"/>
-              </w:rPr>
-            </w:pPr>
             <w:r>
               <w:rPr>
                 <w:rFonts w:hint="eastAsia"/>
@@ -2981,11 +2285,6 @@
             <w:tcW w:w="1363" w:type="dxa"/>
           </w:tcPr>
           <w:p>
-            <w:pPr>
-              <w:rPr>
-                <w:rFonts w:hint="eastAsia"/>
-              </w:rPr>
-            </w:pPr>
             <w:r>
               <w:rPr>
                 <w:rFonts w:hint="eastAsia"/>
@@ -2999,11 +2298,6 @@
             <w:tcW w:w="1321" w:type="dxa"/>
           </w:tcPr>
           <w:p>
-            <w:pPr>
-              <w:rPr>
-                <w:rFonts w:hint="eastAsia"/>
-              </w:rPr>
-            </w:pPr>
             <w:r>
               <w:t>H</w:t>
             </w:r>
@@ -3014,11 +2308,6 @@
             <w:tcW w:w="1335" w:type="dxa"/>
           </w:tcPr>
           <w:p>
-            <w:pPr>
-              <w:rPr>
-                <w:rFonts w:hint="eastAsia"/>
-              </w:rPr>
-            </w:pPr>
             <w:r>
               <w:t>H</w:t>
             </w:r>
@@ -3031,11 +2320,6 @@
             <w:tcW w:w="1283" w:type="dxa"/>
           </w:tcPr>
           <w:p>
-            <w:pPr>
-              <w:rPr>
-                <w:rFonts w:hint="eastAsia"/>
-              </w:rPr>
-            </w:pPr>
             <w:r>
               <w:rPr>
                 <w:rFonts w:hint="eastAsia"/>
@@ -3049,11 +2333,6 @@
             <w:tcW w:w="1283" w:type="dxa"/>
           </w:tcPr>
           <w:p>
-            <w:pPr>
-              <w:rPr>
-                <w:rFonts w:hint="eastAsia"/>
-              </w:rPr>
-            </w:pPr>
             <w:r>
               <w:rPr>
                 <w:rFonts w:hint="eastAsia"/>
@@ -3070,11 +2349,6 @@
             <w:tcW w:w="1711" w:type="dxa"/>
           </w:tcPr>
           <w:p>
-            <w:pPr>
-              <w:rPr>
-                <w:rFonts w:hint="eastAsia"/>
-              </w:rPr>
-            </w:pPr>
             <w:r>
               <w:rPr>
                 <w:rFonts w:hint="eastAsia"/>
@@ -3088,11 +2362,6 @@
             <w:tcW w:w="1363" w:type="dxa"/>
           </w:tcPr>
           <w:p>
-            <w:pPr>
-              <w:rPr>
-                <w:rFonts w:hint="eastAsia"/>
-              </w:rPr>
-            </w:pPr>
             <w:r>
               <w:rPr>
                 <w:rFonts w:hint="eastAsia"/>
@@ -3106,11 +2375,6 @@
             <w:tcW w:w="1321" w:type="dxa"/>
           </w:tcPr>
           <w:p>
-            <w:pPr>
-              <w:rPr>
-                <w:rFonts w:hint="eastAsia"/>
-              </w:rPr>
-            </w:pPr>
             <w:r>
               <w:t>W</w:t>
             </w:r>
@@ -3121,11 +2385,6 @@
             <w:tcW w:w="1335" w:type="dxa"/>
           </w:tcPr>
           <w:p>
-            <w:pPr>
-              <w:rPr>
-                <w:rFonts w:hint="eastAsia"/>
-              </w:rPr>
-            </w:pPr>
             <w:r>
               <w:t>H</w:t>
             </w:r>
@@ -3138,11 +2397,6 @@
             <w:tcW w:w="1283" w:type="dxa"/>
           </w:tcPr>
           <w:p>
-            <w:pPr>
-              <w:rPr>
-                <w:rFonts w:hint="eastAsia"/>
-              </w:rPr>
-            </w:pPr>
             <w:r>
               <w:rPr>
                 <w:rFonts w:hint="eastAsia"/>
@@ -3156,11 +2410,6 @@
             <w:tcW w:w="1283" w:type="dxa"/>
           </w:tcPr>
           <w:p>
-            <w:pPr>
-              <w:rPr>
-                <w:rFonts w:hint="eastAsia"/>
-              </w:rPr>
-            </w:pPr>
             <w:r>
               <w:rPr>
                 <w:rFonts w:hint="eastAsia"/>
@@ -3177,11 +2426,6 @@
             <w:tcW w:w="1711" w:type="dxa"/>
           </w:tcPr>
           <w:p>
-            <w:pPr>
-              <w:rPr>
-                <w:rFonts w:hint="eastAsia"/>
-              </w:rPr>
-            </w:pPr>
             <w:r>
               <w:rPr>
                 <w:rFonts w:hint="eastAsia"/>
@@ -3195,11 +2439,6 @@
             <w:tcW w:w="1363" w:type="dxa"/>
           </w:tcPr>
           <w:p>
-            <w:pPr>
-              <w:rPr>
-                <w:rFonts w:hint="eastAsia"/>
-              </w:rPr>
-            </w:pPr>
             <w:r>
               <w:rPr>
                 <w:rFonts w:hint="eastAsia"/>
@@ -3213,11 +2452,6 @@
             <w:tcW w:w="1321" w:type="dxa"/>
           </w:tcPr>
           <w:p>
-            <w:pPr>
-              <w:rPr>
-                <w:rFonts w:hint="eastAsia"/>
-              </w:rPr>
-            </w:pPr>
             <w:r>
               <w:t>H</w:t>
             </w:r>
@@ -3228,11 +2462,6 @@
             <w:tcW w:w="1335" w:type="dxa"/>
           </w:tcPr>
           <w:p>
-            <w:pPr>
-              <w:rPr>
-                <w:rFonts w:hint="eastAsia"/>
-              </w:rPr>
-            </w:pPr>
             <w:r>
               <w:t>H</w:t>
             </w:r>
@@ -3245,11 +2474,6 @@
             <w:tcW w:w="1283" w:type="dxa"/>
           </w:tcPr>
           <w:p>
-            <w:pPr>
-              <w:rPr>
-                <w:rFonts w:hint="eastAsia"/>
-              </w:rPr>
-            </w:pPr>
             <w:r>
               <w:t>3</w:t>
             </w:r>
@@ -3259,24 +2483,13 @@
           <w:tcPr>
             <w:tcW w:w="1283" w:type="dxa"/>
           </w:tcPr>
-          <w:p>
-            <w:pPr>
-              <w:rPr>
-                <w:rFonts w:hint="eastAsia"/>
-              </w:rPr>
-            </w:pPr>
-          </w:p>
+          <w:p/>
         </w:tc>
         <w:tc>
           <w:tcPr>
             <w:tcW w:w="1711" w:type="dxa"/>
           </w:tcPr>
           <w:p>
-            <w:pPr>
-              <w:rPr>
-                <w:rFonts w:hint="eastAsia"/>
-              </w:rPr>
-            </w:pPr>
             <w:r>
               <w:rPr>
                 <w:rFonts w:hint="eastAsia"/>
@@ -3290,11 +2503,6 @@
             <w:tcW w:w="1363" w:type="dxa"/>
           </w:tcPr>
           <w:p>
-            <w:pPr>
-              <w:rPr>
-                <w:rFonts w:hint="eastAsia"/>
-              </w:rPr>
-            </w:pPr>
             <w:r>
               <w:t>R</w:t>
             </w:r>
@@ -3305,11 +2513,6 @@
             <w:tcW w:w="1321" w:type="dxa"/>
           </w:tcPr>
           <w:p>
-            <w:pPr>
-              <w:rPr>
-                <w:rFonts w:hint="eastAsia"/>
-              </w:rPr>
-            </w:pPr>
             <w:r>
               <w:t>H</w:t>
             </w:r>
@@ -3320,11 +2523,6 @@
             <w:tcW w:w="1335" w:type="dxa"/>
           </w:tcPr>
           <w:p>
-            <w:pPr>
-              <w:rPr>
-                <w:rFonts w:hint="eastAsia"/>
-              </w:rPr>
-            </w:pPr>
             <w:r>
               <w:t>H</w:t>
             </w:r>
@@ -3332,12 +2530,71 @@
         </w:tc>
       </w:tr>
     </w:tbl>
+    <w:p/>
     <w:p>
       <w:pPr>
+        <w:pStyle w:val="1"/>
+      </w:pPr>
+      <w:r>
         <w:rPr>
           <w:rFonts w:hint="eastAsia"/>
         </w:rPr>
+        <w:lastRenderedPageBreak/>
+        <w:t>比赛推荐上限的设置和使用</w:t>
+      </w:r>
+    </w:p>
+    <w:p>
+      <w:r>
+        <w:rPr>
+          <w:rFonts w:hint="eastAsia"/>
+          <w:lang w:val="en-CA"/>
+        </w:rPr>
+        <w:t>读取列表</w:t>
+      </w:r>
+      <w:bookmarkStart w:id="0" w:name="_GoBack"/>
+      <w:bookmarkEnd w:id="0"/>
+      <w:r>
+        <w:rPr>
+          <w:rFonts w:hint="eastAsia"/>
+        </w:rPr>
+        <w:t>:</w:t>
+      </w:r>
+    </w:p>
+    <w:p>
+      <w:pPr>
+        <w:rPr>
+          <w:rFonts w:hint="eastAsia"/>
+        </w:rPr>
       </w:pPr>
+      <w:proofErr w:type="spellStart"/>
+      <w:r>
+        <w:t>administerController</w:t>
+      </w:r>
+      <w:proofErr w:type="spellEnd"/>
+      <w:r>
+        <w:t xml:space="preserve">  </w:t>
+      </w:r>
+      <w:r>
+        <w:rPr>
+          <w:rFonts w:hint="eastAsia"/>
+        </w:rPr>
+        <w:t xml:space="preserve">中的 </w:t>
+      </w:r>
+      <w:r>
+        <w:t xml:space="preserve"> </w:t>
+      </w:r>
+      <w:proofErr w:type="spellStart"/>
+      <w:r>
+        <w:rPr>
+          <w:rFonts w:ascii="新宋体" w:eastAsia="新宋体" w:cs="新宋体"/>
+          <w:color w:val="000000"/>
+          <w:kern w:val="0"/>
+          <w:sz w:val="19"/>
+          <w:szCs w:val="19"/>
+        </w:rPr>
+        <w:t>getDepartmentLimitInCompetition</w:t>
+      </w:r>
+      <w:proofErr w:type="spellEnd"/>
     </w:p>
     <w:sectPr>
       <w:pgSz w:w="11906" w:h="16838"/>
@@ -3748,10 +3005,31 @@
       <w:jc w:val="both"/>
     </w:pPr>
   </w:style>
+  <w:style w:type="paragraph" w:styleId="1">
+    <w:name w:val="heading 1"/>
+    <w:basedOn w:val="a"/>
+    <w:next w:val="a"/>
+    <w:link w:val="10"/>
+    <w:uiPriority w:val="9"/>
+    <w:qFormat/>
+    <w:rsid w:val="005872C7"/>
+    <w:pPr>
+      <w:keepNext/>
+      <w:keepLines/>
+      <w:spacing w:before="340" w:after="330" w:line="578" w:lineRule="auto"/>
+      <w:outlineLvl w:val="0"/>
+    </w:pPr>
+    <w:rPr>
+      <w:b/>
+      <w:bCs/>
+      <w:kern w:val="44"/>
+      <w:sz w:val="44"/>
+      <w:szCs w:val="44"/>
+    </w:rPr>
+  </w:style>
   <w:style w:type="character" w:default="1" w:styleId="a0">
     <w:name w:val="Default Paragraph Font"/>
     <w:uiPriority w:val="1"/>
-    <w:semiHidden/>
     <w:unhideWhenUsed/>
   </w:style>
   <w:style w:type="table" w:default="1" w:styleId="a1">
@@ -3800,6 +3078,20 @@
     <w:pPr>
       <w:ind w:firstLineChars="200" w:firstLine="420"/>
     </w:pPr>
+  </w:style>
+  <w:style w:type="character" w:customStyle="1" w:styleId="10">
+    <w:name w:val="标题 1 字符"/>
+    <w:basedOn w:val="a0"/>
+    <w:link w:val="1"/>
+    <w:uiPriority w:val="9"/>
+    <w:rsid w:val="005872C7"/>
+    <w:rPr>
+      <w:b/>
+      <w:bCs/>
+      <w:kern w:val="44"/>
+      <w:sz w:val="44"/>
+      <w:szCs w:val="44"/>
+    </w:rPr>
   </w:style>
 </w:styles>
 </file>

--- a/doc/校级比赛状态流转.docx
+++ b/doc/校级比赛状态流转.docx
@@ -5,6 +5,7 @@
     <w:p>
       <w:pPr>
         <w:pStyle w:val="1"/>
+        <w:spacing w:before="0" w:after="0"/>
       </w:pPr>
       <w:r>
         <w:t>校级比赛状态</w:t>
@@ -15,15 +16,10 @@
     </w:p>
     <w:p>
       <w:pPr>
-        <w:rPr>
-          <w:sz w:val="32"/>
-          <w:szCs w:val="32"/>
-        </w:rPr>
+        <w:jc w:val="center"/>
       </w:pPr>
-    </w:p>
-    <w:p>
-      <w:r>
-        <w:object w:dxaOrig="14340" w:dyaOrig="4320">
+      <w:r>
+        <w:object w:dxaOrig="11056" w:dyaOrig="9270">
           <v:shapetype id="_x0000_t75" coordsize="21600,21600" o:spt="75" o:preferrelative="t" path="m@4@5l@4@11@9@11@9@5xe" filled="f" stroked="f">
             <v:stroke joinstyle="miter"/>
             <v:formulas>
@@ -43,10 +39,10 @@
             <v:path o:extrusionok="f" gradientshapeok="t" o:connecttype="rect"/>
             <o:lock v:ext="edit" aspectratio="t"/>
           </v:shapetype>
-          <v:shape id="_x0000_i1025" type="#_x0000_t75" style="width:719.25pt;height:216.75pt" o:ole="">
-            <v:imagedata r:id="rId4" o:title=""/>
+          <v:shape id="_x0000_i1034" type="#_x0000_t75" style="width:459.75pt;height:385.5pt" o:ole="">
+            <v:imagedata r:id="rId6" o:title=""/>
           </v:shape>
-          <o:OLEObject Type="Embed" ProgID="Visio.Drawing.15" ShapeID="_x0000_i1025" DrawAspect="Content" ObjectID="_1664389082" r:id="rId5"/>
+          <o:OLEObject Type="Embed" ProgID="Visio.Drawing.15" ShapeID="_x0000_i1034" DrawAspect="Content" ObjectID="_1664436378" r:id="rId7"/>
         </w:object>
       </w:r>
     </w:p>
@@ -56,7 +52,7 @@
         <w:jc w:val="left"/>
         <w:sectPr>
           <w:pgSz w:w="16838" w:h="11906" w:orient="landscape"/>
-          <w:pgMar w:top="1800" w:right="1440" w:bottom="1800" w:left="1440" w:header="851" w:footer="992" w:gutter="0"/>
+          <w:pgMar w:top="1276" w:right="1440" w:bottom="1800" w:left="1440" w:header="851" w:footer="992" w:gutter="0"/>
           <w:cols w:space="425"/>
           <w:docGrid w:type="lines" w:linePitch="312"/>
         </w:sectPr>
@@ -64,18 +60,15 @@
     </w:p>
     <w:p>
       <w:pPr>
-        <w:widowControl/>
-        <w:jc w:val="left"/>
-      </w:pPr>
-    </w:p>
-    <w:p>
-      <w:pPr>
         <w:pStyle w:val="1"/>
       </w:pPr>
+      <w:bookmarkStart w:id="0" w:name="_GoBack"/>
+      <w:bookmarkEnd w:id="0"/>
       <w:r>
         <w:rPr>
           <w:rFonts w:hint="eastAsia"/>
         </w:rPr>
+        <w:lastRenderedPageBreak/>
         <w:t>功能点状态</w:t>
       </w:r>
       <w:r>
@@ -2551,8 +2544,6 @@
         </w:rPr>
         <w:t>读取列表</w:t>
       </w:r>
-      <w:bookmarkStart w:id="0" w:name="_GoBack"/>
-      <w:bookmarkEnd w:id="0"/>
       <w:r>
         <w:rPr>
           <w:rFonts w:hint="eastAsia"/>
@@ -2561,11 +2552,6 @@
       </w:r>
     </w:p>
     <w:p>
-      <w:pPr>
-        <w:rPr>
-          <w:rFonts w:hint="eastAsia"/>
-        </w:rPr>
-      </w:pPr>
       <w:proofErr w:type="spellStart"/>
       <w:r>
         <w:t>administerController</w:t>
@@ -2604,6 +2590,44 @@
     </w:sectPr>
   </w:body>
 </w:document>
+</file>
+
+<file path=word/endnotes.xml><?xml version="1.0" encoding="utf-8"?>
+<w:endnotes xmlns:wpc="http://schemas.microsoft.com/office/word/2010/wordprocessingCanvas" xmlns:cx="http://schemas.microsoft.com/office/drawing/2014/chartex" xmlns:cx1="http://schemas.microsoft.com/office/drawing/2015/9/8/chartex" xmlns:cx2="http://schemas.microsoft.com/office/drawing/2015/10/21/chartex" xmlns:cx3="http://schemas.microsoft.com/office/drawing/2016/5/9/chartex" xmlns:cx4="http://schemas.microsoft.com/office/drawing/2016/5/10/chartex" xmlns:cx5="http://schemas.microsoft.com/office/drawing/2016/5/11/chartex" xmlns:cx6="http://schemas.microsoft.com/office/drawing/2016/5/12/chartex" xmlns:cx7="http://schemas.microsoft.com/office/drawing/2016/5/13/chartex" xmlns:cx8="http://schemas.microsoft.com/office/drawing/2016/5/14/chartex" xmlns:mc="http://schemas.openxmlformats.org/markup-compatibility/2006" xmlns:aink="http://schemas.microsoft.com/office/drawing/2016/ink" xmlns:am3d="http://schemas.microsoft.com/office/drawing/2017/model3d" xmlns:o="urn:schemas-microsoft-com:office:office" xmlns:r="http://schemas.openxmlformats.org/officeDocument/2006/relationships" xmlns:m="http://schemas.openxmlformats.org/officeDocument/2006/math" xmlns:v="urn:schemas-microsoft-com:vml" xmlns:wp14="http://schemas.microsoft.com/office/word/2010/wordprocessingDrawing" xmlns:wp="http://schemas.openxmlformats.org/drawingml/2006/wordprocessingDrawing" xmlns:w10="urn:schemas-microsoft-com:office:word" xmlns:w="http://schemas.openxmlformats.org/wordprocessingml/2006/main" xmlns:w14="http://schemas.microsoft.com/office/word/2010/wordml" xmlns:w15="http://schemas.microsoft.com/office/word/2012/wordml" xmlns:w16cid="http://schemas.microsoft.com/office/word/2016/wordml/cid" xmlns:w16se="http://schemas.microsoft.com/office/word/2015/wordml/symex" xmlns:wpg="http://schemas.microsoft.com/office/word/2010/wordprocessingGroup" xmlns:wpi="http://schemas.microsoft.com/office/word/2010/wordprocessingInk" xmlns:wne="http://schemas.microsoft.com/office/word/2006/wordml" xmlns:wps="http://schemas.microsoft.com/office/word/2010/wordprocessingShape" mc:Ignorable="w14 w15 w16se w16cid wp14">
+  <w:endnote w:type="separator" w:id="-1">
+    <w:p>
+      <w:r>
+        <w:separator/>
+      </w:r>
+    </w:p>
+  </w:endnote>
+  <w:endnote w:type="continuationSeparator" w:id="0">
+    <w:p>
+      <w:r>
+        <w:continuationSeparator/>
+      </w:r>
+    </w:p>
+  </w:endnote>
+</w:endnotes>
+</file>
+
+<file path=word/footnotes.xml><?xml version="1.0" encoding="utf-8"?>
+<w:footnotes xmlns:wpc="http://schemas.microsoft.com/office/word/2010/wordprocessingCanvas" xmlns:cx="http://schemas.microsoft.com/office/drawing/2014/chartex" xmlns:cx1="http://schemas.microsoft.com/office/drawing/2015/9/8/chartex" xmlns:cx2="http://schemas.microsoft.com/office/drawing/2015/10/21/chartex" xmlns:cx3="http://schemas.microsoft.com/office/drawing/2016/5/9/chartex" xmlns:cx4="http://schemas.microsoft.com/office/drawing/2016/5/10/chartex" xmlns:cx5="http://schemas.microsoft.com/office/drawing/2016/5/11/chartex" xmlns:cx6="http://schemas.microsoft.com/office/drawing/2016/5/12/chartex" xmlns:cx7="http://schemas.microsoft.com/office/drawing/2016/5/13/chartex" xmlns:cx8="http://schemas.microsoft.com/office/drawing/2016/5/14/chartex" xmlns:mc="http://schemas.openxmlformats.org/markup-compatibility/2006" xmlns:aink="http://schemas.microsoft.com/office/drawing/2016/ink" xmlns:am3d="http://schemas.microsoft.com/office/drawing/2017/model3d" xmlns:o="urn:schemas-microsoft-com:office:office" xmlns:r="http://schemas.openxmlformats.org/officeDocument/2006/relationships" xmlns:m="http://schemas.openxmlformats.org/officeDocument/2006/math" xmlns:v="urn:schemas-microsoft-com:vml" xmlns:wp14="http://schemas.microsoft.com/office/word/2010/wordprocessingDrawing" xmlns:wp="http://schemas.openxmlformats.org/drawingml/2006/wordprocessingDrawing" xmlns:w10="urn:schemas-microsoft-com:office:word" xmlns:w="http://schemas.openxmlformats.org/wordprocessingml/2006/main" xmlns:w14="http://schemas.microsoft.com/office/word/2010/wordml" xmlns:w15="http://schemas.microsoft.com/office/word/2012/wordml" xmlns:w16cid="http://schemas.microsoft.com/office/word/2016/wordml/cid" xmlns:w16se="http://schemas.microsoft.com/office/word/2015/wordml/symex" xmlns:wpg="http://schemas.microsoft.com/office/word/2010/wordprocessingGroup" xmlns:wpi="http://schemas.microsoft.com/office/word/2010/wordprocessingInk" xmlns:wne="http://schemas.microsoft.com/office/word/2006/wordml" xmlns:wps="http://schemas.microsoft.com/office/word/2010/wordprocessingShape" mc:Ignorable="w14 w15 w16se w16cid wp14">
+  <w:footnote w:type="separator" w:id="-1">
+    <w:p>
+      <w:r>
+        <w:separator/>
+      </w:r>
+    </w:p>
+  </w:footnote>
+  <w:footnote w:type="continuationSeparator" w:id="0">
+    <w:p>
+      <w:r>
+        <w:continuationSeparator/>
+      </w:r>
+    </w:p>
+  </w:footnote>
+</w:footnotes>
 </file>
 
 <file path=word/styles.xml><?xml version="1.0" encoding="utf-8"?>
@@ -3030,6 +3054,7 @@
   <w:style w:type="character" w:default="1" w:styleId="a0">
     <w:name w:val="Default Paragraph Font"/>
     <w:uiPriority w:val="1"/>
+    <w:semiHidden/>
     <w:unhideWhenUsed/>
   </w:style>
   <w:style w:type="table" w:default="1" w:styleId="a1">
@@ -3091,6 +3116,71 @@
       <w:kern w:val="44"/>
       <w:sz w:val="44"/>
       <w:szCs w:val="44"/>
+    </w:rPr>
+  </w:style>
+  <w:style w:type="paragraph" w:styleId="a5">
+    <w:name w:val="header"/>
+    <w:basedOn w:val="a"/>
+    <w:link w:val="a6"/>
+    <w:uiPriority w:val="99"/>
+    <w:unhideWhenUsed/>
+    <w:rsid w:val="00FD2F99"/>
+    <w:pPr>
+      <w:pBdr>
+        <w:bottom w:val="single" w:sz="6" w:space="1" w:color="auto"/>
+      </w:pBdr>
+      <w:tabs>
+        <w:tab w:val="center" w:pos="4153"/>
+        <w:tab w:val="right" w:pos="8306"/>
+      </w:tabs>
+      <w:snapToGrid w:val="0"/>
+      <w:jc w:val="center"/>
+    </w:pPr>
+    <w:rPr>
+      <w:sz w:val="18"/>
+      <w:szCs w:val="18"/>
+    </w:rPr>
+  </w:style>
+  <w:style w:type="character" w:customStyle="1" w:styleId="a6">
+    <w:name w:val="页眉 字符"/>
+    <w:basedOn w:val="a0"/>
+    <w:link w:val="a5"/>
+    <w:uiPriority w:val="99"/>
+    <w:rsid w:val="00FD2F99"/>
+    <w:rPr>
+      <w:sz w:val="18"/>
+      <w:szCs w:val="18"/>
+    </w:rPr>
+  </w:style>
+  <w:style w:type="paragraph" w:styleId="a7">
+    <w:name w:val="footer"/>
+    <w:basedOn w:val="a"/>
+    <w:link w:val="a8"/>
+    <w:uiPriority w:val="99"/>
+    <w:unhideWhenUsed/>
+    <w:rsid w:val="00FD2F99"/>
+    <w:pPr>
+      <w:tabs>
+        <w:tab w:val="center" w:pos="4153"/>
+        <w:tab w:val="right" w:pos="8306"/>
+      </w:tabs>
+      <w:snapToGrid w:val="0"/>
+      <w:jc w:val="left"/>
+    </w:pPr>
+    <w:rPr>
+      <w:sz w:val="18"/>
+      <w:szCs w:val="18"/>
+    </w:rPr>
+  </w:style>
+  <w:style w:type="character" w:customStyle="1" w:styleId="a8">
+    <w:name w:val="页脚 字符"/>
+    <w:basedOn w:val="a0"/>
+    <w:link w:val="a7"/>
+    <w:uiPriority w:val="99"/>
+    <w:rsid w:val="00FD2F99"/>
+    <w:rPr>
+      <w:sz w:val="18"/>
+      <w:szCs w:val="18"/>
     </w:rPr>
   </w:style>
 </w:styles>
